--- a/MCE Wizard问题总结.docx
+++ b/MCE Wizard问题总结.docx
@@ -219,9 +219,6 @@
       <w:pPr>
         <w:pStyle w:val="a3"/>
         <w:ind w:left="420" w:firstLineChars="0" w:firstLine="0"/>
-        <w:rPr>
-          <w:rFonts w:hint="eastAsia"/>
-        </w:rPr>
       </w:pPr>
       <w:r>
         <w:rPr>
@@ -384,6 +381,26 @@
         </w:numPr>
         <w:ind w:firstLineChars="0"/>
       </w:pPr>
+      <w:r>
+        <w:rPr>
+          <w:rFonts w:hint="eastAsia"/>
+        </w:rPr>
+        <w:t>死区时间（上、</w:t>
+      </w:r>
+      <w:proofErr w:type="gramStart"/>
+      <w:r>
+        <w:rPr>
+          <w:rFonts w:hint="eastAsia"/>
+        </w:rPr>
+        <w:t>下半桥开启</w:t>
+      </w:r>
+      <w:proofErr w:type="gramEnd"/>
+      <w:r>
+        <w:rPr>
+          <w:rFonts w:hint="eastAsia"/>
+        </w:rPr>
+        <w:t xml:space="preserve">关断延时） </w:t>
+      </w:r>
     </w:p>
     <w:p>
       <w:pPr>
@@ -508,9 +525,6 @@
           <w:numId w:val="1"/>
         </w:numPr>
         <w:ind w:firstLineChars="0"/>
-        <w:rPr>
-          <w:rFonts w:hint="eastAsia"/>
-        </w:rPr>
       </w:pPr>
       <w:r>
         <w:rPr>
@@ -1374,6 +1388,9 @@
       </w:r>
     </w:p>
     <w:p>
+      <w:pPr>
+        <w:ind w:left="420"/>
+      </w:pPr>
       <w:r>
         <w:rPr>
           <w:rFonts w:hint="eastAsia"/>
@@ -1381,7 +1398,7 @@
         <w:t>该参数是最小工作直流母线电压。</w:t>
       </w:r>
       <w:r>
-        <w:t xml:space="preserve"> 当母线电压低于此水平时，控制器将关闭逆变器，电机将惯性减速停止。 此功能通过防止在交流</w:t>
+        <w:t xml:space="preserve"> 当母线电压低于此水平时，控制器将关闭逆变器，电机将惯性减速停止。此功能通过防止在交流</w:t>
       </w:r>
       <w:proofErr w:type="gramStart"/>
       <w:r>
@@ -1410,6 +1427,9 @@
       </w:r>
     </w:p>
     <w:p>
+      <w:pPr>
+        <w:ind w:leftChars="200" w:left="420"/>
+      </w:pPr>
       <w:r>
         <w:rPr>
           <w:rFonts w:hint="eastAsia"/>
@@ -1417,8 +1437,10 @@
         <w:t>此参数设置系统配置所需的额外过压保护，可允许将总线电压驱动到安全水平以上。</w:t>
       </w:r>
     </w:p>
-    <w:p/>
-    <w:p>
+    <w:p>
+      <w:pPr>
+        <w:ind w:leftChars="200" w:left="420"/>
+      </w:pPr>
       <w:r>
         <w:rPr>
           <w:rFonts w:hint="eastAsia"/>
@@ -1437,8 +1459,10 @@
         <w:t>并防止存储的能量流回直流总线。</w:t>
       </w:r>
     </w:p>
-    <w:p/>
-    <w:p>
+    <w:p>
+      <w:pPr>
+        <w:ind w:leftChars="200" w:left="420"/>
+      </w:pPr>
       <w:r>
         <w:rPr>
           <w:rFonts w:hint="eastAsia"/>
@@ -1457,8 +1481,10 @@
         <w:t>必须能够在制动到零速所需的时间内承受电机短路电流。</w:t>
       </w:r>
     </w:p>
-    <w:p/>
-    <w:p>
+    <w:p>
+      <w:pPr>
+        <w:ind w:leftChars="200" w:left="420"/>
+      </w:pPr>
       <w:r>
         <w:rPr>
           <w:rFonts w:hint="eastAsia"/>
@@ -1478,6 +1504,9 @@
       </w:r>
     </w:p>
     <w:p>
+      <w:pPr>
+        <w:ind w:leftChars="200" w:left="420"/>
+      </w:pPr>
       <w:r>
         <w:rPr>
           <w:rFonts w:hint="eastAsia"/>
@@ -1486,6 +1515,9 @@
       </w:r>
     </w:p>
     <w:p>
+      <w:pPr>
+        <w:ind w:leftChars="200" w:left="420"/>
+      </w:pPr>
       <w:r>
         <w:rPr>
           <w:rFonts w:hint="eastAsia"/>
@@ -1494,6 +1526,9 @@
       </w:r>
     </w:p>
     <w:p>
+      <w:pPr>
+        <w:ind w:leftChars="200" w:left="420"/>
+      </w:pPr>
       <w:r>
         <w:rPr>
           <w:rFonts w:hint="eastAsia"/>
@@ -1526,6 +1561,7 @@
     </w:p>
     <w:p>
       <w:pPr>
+        <w:ind w:firstLine="420"/>
         <w:rPr>
           <w:b/>
           <w:bCs/>
@@ -1603,6 +1639,7 @@
     </w:p>
     <w:p>
       <w:pPr>
+        <w:ind w:left="420"/>
         <w:rPr>
           <w:rFonts w:ascii="Helvetica" w:hAnsi="Helvetica" w:cs="Helvetica"/>
           <w:color w:val="333333"/>
@@ -1688,6 +1725,9 @@
       </w:r>
     </w:p>
     <w:p>
+      <w:pPr>
+        <w:ind w:leftChars="200" w:left="420"/>
+      </w:pPr>
       <w:r>
         <w:rPr>
           <w:rFonts w:hint="eastAsia"/>
@@ -1696,6 +1736,9 @@
       </w:r>
     </w:p>
     <w:p>
+      <w:pPr>
+        <w:ind w:leftChars="200" w:left="420"/>
+      </w:pPr>
       <w:proofErr w:type="gramStart"/>
       <w:r>
         <w:rPr>
@@ -1712,6 +1755,9 @@
       </w:r>
     </w:p>
     <w:p>
+      <w:pPr>
+        <w:ind w:leftChars="200" w:left="420"/>
+      </w:pPr>
       <w:r>
         <w:rPr>
           <w:rFonts w:hint="eastAsia"/>
@@ -1731,7 +1777,6 @@
           <w:b/>
           <w:bCs/>
         </w:rPr>
-        <w:lastRenderedPageBreak/>
         <w:t xml:space="preserve">54 </w:t>
       </w:r>
       <w:r>
@@ -1751,6 +1796,9 @@
       </w:r>
     </w:p>
     <w:p>
+      <w:pPr>
+        <w:ind w:leftChars="200" w:left="420"/>
+      </w:pPr>
       <w:r>
         <w:rPr>
           <w:rFonts w:hint="eastAsia"/>
@@ -1759,10 +1807,14 @@
       </w:r>
     </w:p>
     <w:p>
-      <w:r>
-        <w:rPr>
-          <w:rFonts w:hint="eastAsia"/>
-        </w:rPr>
+      <w:pPr>
+        <w:ind w:leftChars="200" w:left="420"/>
+      </w:pPr>
+      <w:r>
+        <w:rPr>
+          <w:rFonts w:hint="eastAsia"/>
+        </w:rPr>
+        <w:lastRenderedPageBreak/>
         <w:t>将该参数设置为</w:t>
       </w:r>
       <w:r>
@@ -1770,6 +1822,9 @@
       </w:r>
     </w:p>
     <w:p>
+      <w:pPr>
+        <w:ind w:leftChars="200" w:left="420"/>
+      </w:pPr>
       <w:r>
         <w:rPr>
           <w:rFonts w:hint="eastAsia"/>
@@ -1781,6 +1836,9 @@
       </w:r>
     </w:p>
     <w:p>
+      <w:pPr>
+        <w:ind w:leftChars="200" w:left="420"/>
+      </w:pPr>
       <w:r>
         <w:rPr>
           <w:rFonts w:hint="eastAsia"/>
@@ -1789,6 +1847,9 @@
       </w:r>
     </w:p>
     <w:p>
+      <w:pPr>
+        <w:ind w:leftChars="200" w:left="420"/>
+      </w:pPr>
       <w:r>
         <w:rPr>
           <w:rFonts w:hint="eastAsia"/>
@@ -1810,7 +1871,16 @@
         <w:t>电压限制速度范围内可用</w:t>
       </w:r>
       <w:r>
-        <w:t xml:space="preserve"> g 轴扭矩的限制。</w:t>
+        <w:t xml:space="preserve"> </w:t>
+      </w:r>
+      <w:r>
+        <w:rPr>
+          <w:rFonts w:hint="eastAsia"/>
+        </w:rPr>
+        <w:t>q</w:t>
+      </w:r>
+      <w:r>
+        <w:t>轴扭矩的限制。</w:t>
       </w:r>
     </w:p>
     <w:p>
@@ -1831,6 +1901,9 @@
       </w:r>
     </w:p>
     <w:p>
+      <w:pPr>
+        <w:ind w:leftChars="200" w:left="420"/>
+      </w:pPr>
       <w:r>
         <w:rPr>
           <w:rFonts w:hint="eastAsia"/>
@@ -1850,6 +1923,9 @@
       </w:r>
     </w:p>
     <w:p>
+      <w:pPr>
+        <w:ind w:leftChars="200" w:left="420"/>
+      </w:pPr>
       <w:r>
         <w:rPr>
           <w:rFonts w:hint="eastAsia"/>
@@ -1861,6 +1937,9 @@
       </w:r>
     </w:p>
     <w:p>
+      <w:pPr>
+        <w:ind w:leftChars="200" w:left="420"/>
+      </w:pPr>
       <w:r>
         <w:rPr>
           <w:rFonts w:hint="eastAsia"/>
@@ -1875,6 +1954,577 @@
       </w:r>
       <w:r>
         <w:t>频率（PWM Hz）和最大转速（Max RPM）Max PPR=（PWM Hz/30）/Max RPM的限制</w:t>
+      </w:r>
+    </w:p>
+    <w:p>
+      <w:r>
+        <w:rPr>
+          <w:rFonts w:hint="eastAsia"/>
+        </w:rPr>
+        <w:t>5</w:t>
+      </w:r>
+      <w:r>
+        <w:t>8</w:t>
+      </w:r>
+      <w:r>
+        <w:t>电流调节器带宽</w:t>
+      </w:r>
+    </w:p>
+    <w:p>
+      <w:pPr>
+        <w:ind w:left="420"/>
+      </w:pPr>
+      <w:r>
+        <w:t>这个参数定义了当前调节器所需的闭环带宽，单位为rad/sec。</w:t>
+      </w:r>
+      <w:proofErr w:type="spellStart"/>
+      <w:r>
+        <w:t>MCEWizard</w:t>
+      </w:r>
+      <w:proofErr w:type="spellEnd"/>
+      <w:r>
+        <w:t xml:space="preserve">根据系统动态模型和电流电压缩放计算所需的d轴和q轴电流调节器PI补偿器增益调节器通过与PI调节器零抵消定子电路极点来调整临界阻尼。在开环系统直流增益的基础上，计算出满足闭环增益要求的K </w:t>
+      </w:r>
+      <w:proofErr w:type="spellStart"/>
+      <w:r>
+        <w:t>i</w:t>
+      </w:r>
+      <w:proofErr w:type="spellEnd"/>
+      <w:r>
+        <w:t xml:space="preserve">增益。K p增益由电路时间常数和K </w:t>
+      </w:r>
+      <w:proofErr w:type="spellStart"/>
+      <w:r>
+        <w:t>i</w:t>
+      </w:r>
+      <w:proofErr w:type="spellEnd"/>
+      <w:r>
+        <w:t>增益计算得到。在IPM电机的情况下，d轴和</w:t>
+      </w:r>
+      <w:r>
+        <w:t>q</w:t>
+      </w:r>
+      <w:r>
+        <w:t>轴稳压器需要不同的</w:t>
+      </w:r>
+      <w:proofErr w:type="spellStart"/>
+      <w:r>
+        <w:t>K_p</w:t>
+      </w:r>
+      <w:proofErr w:type="spellEnd"/>
+      <w:r>
+        <w:t>增益来匹配</w:t>
+      </w:r>
+    </w:p>
+    <w:p>
+      <w:r>
+        <w:t xml:space="preserve">59 </w:t>
+      </w:r>
+      <w:r>
+        <w:t>启动直流总线补偿</w:t>
+      </w:r>
+    </w:p>
+    <w:p>
+      <w:pPr>
+        <w:ind w:left="420"/>
+      </w:pPr>
+      <w:r>
+        <w:t>设置逆变器输出电压的“直流母线补偿”开关。使能直流母线补偿保证了控制器增益的电压增益是独立的。直流母线。逆变器输出电压仍然受到直流母线电压的限制。逆变器的输出电压是直流母线电压和调制函数(Mod)的函数。直流母线补偿函数用被测直流母线的逆函数</w:t>
+      </w:r>
+      <w:proofErr w:type="gramStart"/>
+      <w:r>
+        <w:t>预标交流</w:t>
+      </w:r>
+      <w:proofErr w:type="gramEnd"/>
+      <w:r>
+        <w:t>目标电压调制(V, V)的α和β。SV PWM调制器逆变器的补偿增益等于直流母线电压测量范围(</w:t>
+      </w:r>
+      <w:proofErr w:type="spellStart"/>
+      <w:r>
+        <w:t>VdcRange</w:t>
+      </w:r>
+      <w:proofErr w:type="spellEnd"/>
+      <w:r>
+        <w:t>)的1/3。禁用直流总线补偿将会影响磁链估计器的性能</w:t>
+      </w:r>
+    </w:p>
+    <w:p>
+      <w:r>
+        <w:rPr>
+          <w:rFonts w:hint="eastAsia"/>
+        </w:rPr>
+        <w:t>6</w:t>
+      </w:r>
+      <w:r>
+        <w:t>0</w:t>
+      </w:r>
+      <w:r>
+        <w:t>通量估计时间常数</w:t>
+      </w:r>
+    </w:p>
+    <w:p>
+      <w:pPr>
+        <w:ind w:left="420"/>
+      </w:pPr>
+      <w:r>
+        <w:t>这个参数设置了通量估计积分器的时间常数。磁链估计器计算阿尔法和贝塔转子交流磁链估计使用两相交流电路</w:t>
+      </w:r>
+      <w:r>
+        <w:rPr>
+          <w:rFonts w:hint="eastAsia"/>
+        </w:rPr>
+        <w:t>电机</w:t>
+      </w:r>
+      <w:r>
+        <w:t>电路模型。该估计器使用带宽有限的积分器来防止低速时的直流饱和。推荐的磁链估计器时间常数在电机绕组时间</w:t>
+      </w:r>
+      <w:r>
+        <w:rPr>
+          <w:rFonts w:hint="eastAsia"/>
+        </w:rPr>
+        <w:t>常数</w:t>
+      </w:r>
+      <w:r>
+        <w:t>的4到5倍</w:t>
+      </w:r>
+      <w:r>
+        <w:rPr>
+          <w:rFonts w:hint="eastAsia"/>
+        </w:rPr>
+        <w:t>之间</w:t>
+      </w:r>
+      <w:r>
+        <w:t>(L / R)。</w:t>
+      </w:r>
+    </w:p>
+    <w:p>
+      <w:r>
+        <w:rPr>
+          <w:rFonts w:hint="eastAsia"/>
+        </w:rPr>
+        <w:t>6</w:t>
+      </w:r>
+      <w:r>
+        <w:t>1</w:t>
+      </w:r>
+      <w:r>
+        <w:t>速度反馈滤波器时间常数</w:t>
+      </w:r>
+    </w:p>
+    <w:p>
+      <w:pPr>
+        <w:ind w:left="420"/>
+      </w:pPr>
+      <w:r>
+        <w:t>这个参数是时间常数，它设置了与速度反馈信号串联的滤波器带宽(BW)。该滤波器拒绝高速信号中的高频纹波，以避免额外的功率损失和噪声。带宽通常设置在速度调节器带宽之上10年。时间常数为1/速度滤波器BW (rad/s)。</w:t>
+      </w:r>
+    </w:p>
+    <w:p>
+      <w:r>
+        <w:rPr>
+          <w:rFonts w:hint="eastAsia"/>
+        </w:rPr>
+        <w:t>6</w:t>
+      </w:r>
+      <w:r>
+        <w:t>2</w:t>
+      </w:r>
+      <w:r>
+        <w:t>速度调节器比例增益</w:t>
+      </w:r>
+    </w:p>
+    <w:p>
+      <w:pPr>
+        <w:ind w:left="420"/>
+      </w:pPr>
+      <w:r>
+        <w:t>这个参数</w:t>
+      </w:r>
+      <w:proofErr w:type="spellStart"/>
+      <w:r>
+        <w:t>Kp</w:t>
+      </w:r>
+      <w:proofErr w:type="spellEnd"/>
+      <w:r>
+        <w:t>指定速度调节器的比例增益。实现稳定动态响应所需的速度调节器增益高度依赖于电机的机械特性和连接到轴上的负载。A和B系统增益定义为和电机电流和速度的缩放。应调整比例增益以管理系统阻尼。</w:t>
+      </w:r>
+    </w:p>
+    <w:p>
+      <w:r>
+        <w:rPr>
+          <w:rFonts w:hint="eastAsia"/>
+        </w:rPr>
+        <w:t>6</w:t>
+      </w:r>
+      <w:r>
+        <w:t>3</w:t>
+      </w:r>
+      <w:r>
+        <w:t>速度调节器积分增益</w:t>
+      </w:r>
+    </w:p>
+    <w:p>
+      <w:pPr>
+        <w:ind w:left="420"/>
+      </w:pPr>
+      <w:r>
+        <w:t>该参数Ki指定速度调节器的积分增益。实现稳定动态响应所需的速度调节器增益高度依赖于电机的机械特性和连接到轴上的负载。积分增益应该调整以管理系统带宽。</w:t>
+      </w:r>
+    </w:p>
+    <w:p>
+      <w:r>
+        <w:rPr>
+          <w:rFonts w:hint="eastAsia"/>
+        </w:rPr>
+        <w:t>6</w:t>
+      </w:r>
+      <w:r>
+        <w:t>8</w:t>
+      </w:r>
+      <w:r>
+        <w:t>使能直流母线过压故障</w:t>
+      </w:r>
+    </w:p>
+    <w:p>
+      <w:pPr>
+        <w:ind w:left="420"/>
+      </w:pPr>
+      <w:r>
+        <w:t>当启动过压保护时，如果直流链路电压超过“直流母线过压等级问题”中规定的限值，则会产生过压故障。如果使能此故障，电机驱动将在过</w:t>
+      </w:r>
+      <w:proofErr w:type="gramStart"/>
+      <w:r>
+        <w:t>压状态</w:t>
+      </w:r>
+      <w:proofErr w:type="gramEnd"/>
+      <w:r>
+        <w:t>下关闭。这种保护功能不能与不能关闭的临界过电压混淆。</w:t>
+      </w:r>
+    </w:p>
+    <w:p>
+      <w:r>
+        <w:rPr>
+          <w:rFonts w:hint="eastAsia"/>
+        </w:rPr>
+        <w:t>6</w:t>
+      </w:r>
+      <w:r>
+        <w:t>9</w:t>
+      </w:r>
+      <w:r>
+        <w:t>开启直流母线欠压故障</w:t>
+      </w:r>
+    </w:p>
+    <w:p>
+      <w:pPr>
+        <w:ind w:left="420"/>
+      </w:pPr>
+      <w:r>
+        <w:t>当启动“欠压保护”时，当直流链路电压低于“直流母线欠压等级”中规定的限值时，会产</w:t>
+      </w:r>
+      <w:r>
+        <w:lastRenderedPageBreak/>
+        <w:t>生欠压故障。如果使能此故障，电机驱动将在欠压状态下关闭。</w:t>
+      </w:r>
+    </w:p>
+    <w:p>
+      <w:r>
+        <w:rPr>
+          <w:rFonts w:hint="eastAsia"/>
+        </w:rPr>
+        <w:t>7</w:t>
+      </w:r>
+      <w:r>
+        <w:t>0</w:t>
+      </w:r>
+      <w:r>
+        <w:t>磁链锁相环失控故障</w:t>
+      </w:r>
+    </w:p>
+    <w:p>
+      <w:pPr>
+        <w:ind w:left="420"/>
+      </w:pPr>
+      <w:r>
+        <w:t>该参数使磁通锁相环故障信号监控转子磁通大小，</w:t>
+      </w:r>
+      <w:proofErr w:type="spellStart"/>
+      <w:r>
+        <w:t>Flx</w:t>
+      </w:r>
+      <w:r>
+        <w:rPr>
+          <w:rFonts w:hint="eastAsia"/>
+        </w:rPr>
+        <w:t>_</w:t>
+      </w:r>
+      <w:r>
+        <w:t>M</w:t>
+      </w:r>
+      <w:proofErr w:type="spellEnd"/>
+      <w:r>
+        <w:t>。该参数还配置磁通故障时间。基于磁通的无传感器控制由两相交流信号输出的转子磁通估计器确定转子磁通角和磁通大小。转子磁通大小应匹配从反电动势常数(额定磁通)计算的实际电机磁通大小。由于各种原因(控制器硬件、控制参数、电机参数、负载条件等)，锁相环可能无法锁定到实际转子磁链的角度和大小，从而导致无法控制电机。启动后，如果Flux PLL Out Of Control Fault检测到Flux PLL Out Of Control Fault，在Flux Fault Time过后，</w:t>
+      </w:r>
+      <w:proofErr w:type="spellStart"/>
+      <w:r>
+        <w:t>Flx</w:t>
+      </w:r>
+      <w:r>
+        <w:t>_</w:t>
+      </w:r>
+      <w:r>
+        <w:t>M</w:t>
+      </w:r>
+      <w:proofErr w:type="spellEnd"/>
+      <w:r>
+        <w:t>值没有达到预期的25%到400%的</w:t>
+      </w:r>
+      <w:proofErr w:type="spellStart"/>
+      <w:r>
+        <w:t>Flx</w:t>
+      </w:r>
+      <w:r>
+        <w:t>_</w:t>
+      </w:r>
+      <w:r>
+        <w:t>Rated</w:t>
+      </w:r>
+      <w:proofErr w:type="spellEnd"/>
+      <w:r>
+        <w:t>。</w:t>
+      </w:r>
+    </w:p>
+    <w:p>
+      <w:r>
+        <w:rPr>
+          <w:rFonts w:hint="eastAsia"/>
+        </w:rPr>
+        <w:t>7</w:t>
+      </w:r>
+      <w:r>
+        <w:t>1</w:t>
+      </w:r>
+      <w:r>
+        <w:t>启用温度过高故障</w:t>
+      </w:r>
+    </w:p>
+    <w:p>
+      <w:pPr>
+        <w:ind w:left="420"/>
+      </w:pPr>
+      <w:r>
+        <w:t>此参数使过温关机故障信号生效当这个功能被启用时，外部NTC电阻的电压将在预定义的引脚(检查相应的设备)被测量如果</w:t>
+      </w:r>
+      <w:proofErr w:type="spellStart"/>
+      <w:r>
+        <w:t>Tshutdown</w:t>
+      </w:r>
+      <w:proofErr w:type="spellEnd"/>
+      <w:r>
+        <w:t>温度达到(即NTC电压测量低于预定义阈值)，则控制器将进入故障状态，逆变器将关闭，电机将滑至停止。</w:t>
+      </w:r>
+    </w:p>
+    <w:p>
+      <w:r>
+        <w:rPr>
+          <w:rFonts w:hint="eastAsia"/>
+        </w:rPr>
+        <w:t>7</w:t>
+      </w:r>
+      <w:r>
+        <w:t>3</w:t>
+      </w:r>
+      <w:r>
+        <w:t>转子</w:t>
+      </w:r>
+      <w:proofErr w:type="gramStart"/>
+      <w:r>
+        <w:t>锁保护</w:t>
+      </w:r>
+      <w:proofErr w:type="gramEnd"/>
+      <w:r>
+        <w:t>故障</w:t>
+      </w:r>
+    </w:p>
+    <w:p>
+      <w:pPr>
+        <w:ind w:left="420"/>
+      </w:pPr>
+      <w:r>
+        <w:t>开启“转子锁故障检测”功能，并设置“转子锁故障检测”窗口。通过将此参数设置为零可以禁用转子锁定故障是通过检查速度PI调节器输出(</w:t>
+      </w:r>
+      <w:proofErr w:type="spellStart"/>
+      <w:r>
+        <w:t>TrqRef</w:t>
+      </w:r>
+      <w:proofErr w:type="spellEnd"/>
+      <w:r>
+        <w:t>)的饱和来检测的。这种情况表明电机没有产生足够的扭矩来支持电机负载。当转速调节器在低于最大速度的25%的饱和状态下超过检测窗口一段时间时，检测到转子锁故障。流感锁相环失控故障应启用，以确保有可靠的速度测量，以支持转子锁检测。转子锁定故障检测窗口应该足够长，以允许可选饱和期间的加速或其他预期短期过载。</w:t>
+      </w:r>
+    </w:p>
+    <w:p>
+      <w:r>
+        <w:t>74</w:t>
+      </w:r>
+      <w:r>
+        <w:t>启用相位丢失故障</w:t>
+      </w:r>
+    </w:p>
+    <w:p>
+      <w:pPr>
+        <w:ind w:left="420"/>
+      </w:pPr>
+      <w:r>
+        <w:t>此参数启用电机相位丢失检测。缺相检测检查是否有一个电机相断开，或是否</w:t>
+      </w:r>
+      <w:proofErr w:type="gramStart"/>
+      <w:r>
+        <w:t>不</w:t>
+      </w:r>
+      <w:proofErr w:type="gramEnd"/>
+      <w:r>
+        <w:t>同相的电机绕组短路在一起。相位丢失检测功能仅在</w:t>
+      </w:r>
+      <w:r>
+        <w:rPr>
+          <w:rFonts w:hint="eastAsia"/>
+        </w:rPr>
+        <w:t>死区</w:t>
+      </w:r>
+      <w:r>
+        <w:t>期间通过比较预期</w:t>
+      </w:r>
+      <w:r>
+        <w:rPr>
+          <w:rFonts w:hint="eastAsia"/>
+        </w:rPr>
+        <w:t>死去</w:t>
+      </w:r>
+      <w:r>
+        <w:t>电流内的相电流测量值来运行。如果</w:t>
+      </w:r>
+      <w:r>
+        <w:rPr>
+          <w:rFonts w:hint="eastAsia"/>
+        </w:rPr>
+        <w:t>死区</w:t>
+      </w:r>
+      <w:r>
+        <w:t>期间的任何相电流小于低速电流限制电平的25%，则在启动时检测到故障。</w:t>
+      </w:r>
+    </w:p>
+    <w:p>
+      <w:r>
+        <w:t xml:space="preserve">75 </w:t>
+      </w:r>
+      <w:r>
+        <w:t>过度调制</w:t>
+      </w:r>
+    </w:p>
+    <w:p>
+      <w:pPr>
+        <w:ind w:left="420"/>
+      </w:pPr>
+      <w:r>
+        <w:t>此参数使过调制最大化直流母线电压利用率。禁用“过调制”将调制限制在线性工作范围内。如果优先考虑最大输出功率，过调制将最大限度地提高直流母线利用率。在过调制范围内运行会由于波形谐波而引入噪声，包括Flux PLL操作，并在基于功率或扭矩的</w:t>
+      </w:r>
+      <w:proofErr w:type="spellStart"/>
+      <w:r>
+        <w:t>rns</w:t>
+      </w:r>
+      <w:proofErr w:type="spellEnd"/>
+      <w:r>
+        <w:t>电流和电压计算中引入误差。</w:t>
+      </w:r>
+    </w:p>
+    <w:p>
+      <w:r>
+        <w:rPr>
+          <w:rFonts w:hint="eastAsia"/>
+        </w:rPr>
+        <w:t>7</w:t>
+      </w:r>
+      <w:r>
+        <w:t>6</w:t>
+      </w:r>
+      <w:r>
+        <w:t>电机PWM类型</w:t>
+      </w:r>
+    </w:p>
+    <w:p>
+      <w:pPr>
+        <w:ind w:left="420"/>
+        <w:rPr>
+          <w:rFonts w:hint="eastAsia"/>
+        </w:rPr>
+      </w:pPr>
+      <w:r>
+        <w:t>此参数选择</w:t>
+      </w:r>
+      <w:proofErr w:type="gramStart"/>
+      <w:r>
+        <w:t>三相和</w:t>
+      </w:r>
+      <w:proofErr w:type="gramEnd"/>
+      <w:r>
+        <w:t>两相PWM调制选项。第一种选择是始终使用三相空间矢量调制(SV)。n第二种选择是在启动时使用三相</w:t>
+      </w:r>
+      <w:proofErr w:type="spellStart"/>
+      <w:r>
+        <w:t>SVl</w:t>
+      </w:r>
+      <w:proofErr w:type="spellEnd"/>
+      <w:r>
+        <w:t>，在达到速度阈值后使用两相3</w:t>
+      </w:r>
+      <w:proofErr w:type="gramStart"/>
+      <w:r>
+        <w:t>型空间</w:t>
+      </w:r>
+      <w:proofErr w:type="gramEnd"/>
+      <w:r>
+        <w:t>矢量调制。两相调制消除了每个扇区逆变器分支中的一个开关，从而降低了开关损耗。当使用自举二极管对</w:t>
+      </w:r>
+      <w:proofErr w:type="gramStart"/>
+      <w:r>
+        <w:t>高侧栅</w:t>
+      </w:r>
+      <w:proofErr w:type="gramEnd"/>
+      <w:r>
+        <w:t>驱动器充电时，不能在</w:t>
+      </w:r>
+      <w:proofErr w:type="gramStart"/>
+      <w:r>
+        <w:t>低速下</w:t>
+      </w:r>
+      <w:proofErr w:type="gramEnd"/>
+      <w:r>
+        <w:t>使用两相调制。两相3型结节钳住一个</w:t>
+      </w:r>
+      <w:r>
+        <w:rPr>
+          <w:rFonts w:hint="eastAsia"/>
+        </w:rPr>
+        <w:t>电机</w:t>
+      </w:r>
+      <w:r>
+        <w:t>绕组到负逆变轨在每个扇区。自举电容的大小必须保持足够的电荷，以驱动</w:t>
+      </w:r>
+      <w:proofErr w:type="gramStart"/>
+      <w:r>
+        <w:t>高侧栅在</w:t>
+      </w:r>
+      <w:proofErr w:type="gramEnd"/>
+      <w:r>
+        <w:t>速度阈值的</w:t>
+      </w:r>
+      <w:proofErr w:type="spellStart"/>
+      <w:r>
+        <w:t>Swl</w:t>
+      </w:r>
+      <w:proofErr w:type="spellEnd"/>
+      <w:r>
+        <w:t>矢量的整个持续时间。</w:t>
       </w:r>
     </w:p>
     <w:p>
@@ -1978,6 +2628,7 @@
         <w:rPr>
           <w:rFonts w:hint="eastAsia"/>
         </w:rPr>
+        <w:lastRenderedPageBreak/>
         <w:t>该参数是为电流检测引脚和</w:t>
       </w:r>
       <w:r>
